--- a/Seminarieversion.KI.docx
+++ b/Seminarieversion.KI.docx
@@ -877,7 +877,7 @@
                                 <w:docPartGallery w:val="Cover Pages"/>
                                 <w:docPartUnique w:val="true"/>
                               </w:docPartObj>
-                              <w:id w:val="1623077182"/>
+                              <w:id w:val="1854484894"/>
                             </w:sdtPr>
                             <w:sdtContent>
                               <w:p>
@@ -955,7 +955,7 @@
                           <w:docPartGallery w:val="Cover Pages"/>
                           <w:docPartUnique w:val="true"/>
                         </w:docPartObj>
-                        <w:id w:val="238134768"/>
+                        <w:id w:val="2109810579"/>
                       </w:sdtPr>
                       <w:sdtContent>
                         <w:p>
@@ -3070,8 +3070,6 @@
         <w:t xml:space="preserve"> The choice of using qSOFA is thus because of its promising signs in other studies and because of the possible clinical advantage in its simplicity.</w:t>
       </w:r>
       <w:del w:id="54" w:author="Martin Gerdin Wärnberg" w:date="2020-12-25T23:33:23Z">
-        <w:bookmarkStart w:id="2" w:name="_Hlk53682166"/>
-        <w:bookmarkEnd w:id="2"/>
         <w:r>
           <w:rPr>
             <w:lang w:val="en-US"/>
@@ -3094,7 +3092,7 @@
         </w:rPr>
         <w:t xml:space="preserve">It should also be noted </w:t>
       </w:r>
-      <w:bookmarkStart w:id="3" w:name="_Hlk53682325"/>
+      <w:bookmarkStart w:id="2" w:name="_Hlk53682325"/>
       <w:r>
         <w:rPr>
           <w:lang w:val="en-US"/>
@@ -3129,7 +3127,7 @@
         </w:rPr>
         <w:t>trauma and trauma care has been performed in high income countries. It is thus not clear if the results are also applicable in low resource settings, which arguably stand to benefit the most of a scoring system to be able to prioritize the limited resources at hand in hope of improving patient outcome. Furthermore, most studies report the predictive power of different scoring systems on mortality and it has not yet been sufficiently studied whether an initial qSOFA score can be used to predict admissions to an intensive care unit (ICU) and thus aid in the direct clinical treatment for trauma patients.</w:t>
       </w:r>
-      <w:bookmarkEnd w:id="3"/>
+      <w:bookmarkEnd w:id="2"/>
     </w:p>
     <w:p>
       <w:pPr>
@@ -3346,7 +3344,7 @@
         </w:rPr>
         <w:t xml:space="preserve">This study was performed on the open and anonymized </w:t>
       </w:r>
-      <w:bookmarkStart w:id="4" w:name="_Hlk59296597"/>
+      <w:bookmarkStart w:id="3" w:name="_Hlk59296597"/>
       <w:r>
         <w:rPr>
           <w:lang w:val="en-US"/>
@@ -3368,7 +3366,7 @@
         <w:t xml:space="preserve">in India </w:t>
       </w:r>
       <w:del w:id="67" w:author="Martin Gerdin Wärnberg" w:date="2020-12-26T06:37:26Z">
-        <w:bookmarkEnd w:id="4"/>
+        <w:bookmarkEnd w:id="3"/>
         <w:r>
           <w:rPr>
             <w:lang w:val="en-US"/>
@@ -3895,7 +3893,7 @@
           <w:delText>C</w:delText>
         </w:r>
       </w:del>
-      <w:bookmarkStart w:id="5" w:name="_Hlk59293831"/>
+      <w:bookmarkStart w:id="4" w:name="_Hlk59293831"/>
       <w:r>
         <w:rPr>
           <w:lang w:val="en-US"/>
@@ -3927,7 +3925,7 @@
         </w:rPr>
         <w:t xml:space="preserve">. </w:t>
       </w:r>
-      <w:bookmarkEnd w:id="5"/>
+      <w:bookmarkEnd w:id="4"/>
     </w:p>
     <w:p>
       <w:pPr>
@@ -4153,8 +4151,8 @@
         </w:rPr>
         <w:t xml:space="preserve"> with predominantly male participants (83%). The most common type of injury was road traffic injuries with 51 </w:t>
       </w:r>
-      <w:bookmarkStart w:id="6" w:name="_GoBack"/>
-      <w:bookmarkEnd w:id="6"/>
+      <w:bookmarkStart w:id="5" w:name="_GoBack"/>
+      <w:bookmarkEnd w:id="5"/>
       <w:r>
         <w:rPr>
           <w:lang w:val="en-US"/>
@@ -8742,7 +8740,69 @@
         <w:rPr>
           <w:lang w:val="en-US"/>
         </w:rPr>
-        <w:t>Figure 2 and figure 3 show a comparison between the predicted and observed probabilities for the new and updated model respectively and table 5 compares the performance in terms of Integrated calibration index (ICI) and Area under the curve (AUC) for the receiver operating characteristics for the original and updated model.</w:t>
+        <w:t xml:space="preserve">Figure 2 and figure 3 show a comparison between the predicted and observed probabilities for the new and updated model respectively and table 5 compares the performance in terms of </w:t>
+      </w:r>
+      <w:ins w:id="93" w:author="Martin Gerdin Wärnberg" w:date="2020-12-26T20:11:48Z">
+        <w:commentRangeStart w:id="13"/>
+        <w:r>
+          <w:rPr>
+            <w:lang w:val="en-US"/>
+          </w:rPr>
+          <w:t>i</w:t>
+        </w:r>
+      </w:ins>
+      <w:del w:id="94" w:author="Martin Gerdin Wärnberg" w:date="2020-12-26T20:11:48Z">
+        <w:r>
+          <w:rPr>
+            <w:lang w:val="en-US"/>
+          </w:rPr>
+          <w:delText>I</w:delText>
+        </w:r>
+      </w:del>
+      <w:r>
+        <w:rPr>
+          <w:lang w:val="en-US"/>
+        </w:rPr>
+        <w:t>ntegrated calibration index</w:t>
+      </w:r>
+      <w:ins w:id="95" w:author="Martin Gerdin Wärnberg" w:date="2020-12-26T20:12:22Z">
+        <w:r>
+          <w:rPr>
+            <w:lang w:val="en-US"/>
+          </w:rPr>
+        </w:r>
+      </w:ins>
+      <w:commentRangeEnd w:id="13"/>
+      <w:r>
+        <w:commentReference w:id="13"/>
+      </w:r>
+      <w:r>
+        <w:rPr>
+          <w:lang w:val="en-US"/>
+        </w:rPr>
+        <w:t xml:space="preserve"> (ICI) and </w:t>
+      </w:r>
+      <w:ins w:id="96" w:author="Martin Gerdin Wärnberg" w:date="2020-12-26T20:11:53Z">
+        <w:r>
+          <w:rPr>
+            <w:lang w:val="en-US"/>
+          </w:rPr>
+          <w:t>a</w:t>
+        </w:r>
+      </w:ins>
+      <w:del w:id="97" w:author="Martin Gerdin Wärnberg" w:date="2020-12-26T20:11:53Z">
+        <w:r>
+          <w:rPr>
+            <w:lang w:val="en-US"/>
+          </w:rPr>
+          <w:delText>A</w:delText>
+        </w:r>
+      </w:del>
+      <w:r>
+        <w:rPr>
+          <w:lang w:val="en-US"/>
+        </w:rPr>
+        <w:t>rea under the curve (AUC) for the receiver operating characteristics for the original and updated model.</w:t>
       </w:r>
     </w:p>
     <w:p>
@@ -10263,11 +10323,29 @@
           <w:lang w:val="en-US"/>
         </w:rPr>
       </w:pPr>
-      <w:r>
-        <w:rPr>
-          <w:lang w:val="en-US"/>
-        </w:rPr>
-        <w:t xml:space="preserve">The aim of this study was to assess the validity of the qSOFA score in predicting ICU admissions in trauma patients. We found that in the context of urban Indian hospitals the original qSOFA score with its original cutoffs and coefficients did not accurately predict ICU admission. The original model underestimated the probability of ICU admission as can be seen in Figure 2. When updating the model adjusting the cutoffs and coefficients the new model performs significantly better both in terms of ICI and AUC. </w:t>
+      <w:commentRangeStart w:id="14"/>
+      <w:r>
+        <w:rPr>
+          <w:lang w:val="en-US"/>
+        </w:rPr>
+        <w:t xml:space="preserve">The aim of this study was to assess the validity of the qSOFA score in predicting ICU admissions in trauma patients. </w:t>
+      </w:r>
+      <w:ins w:id="98" w:author="Martin Gerdin Wärnberg" w:date="2020-12-26T20:12:54Z">
+        <w:r>
+          <w:rPr>
+            <w:lang w:val="en-US"/>
+          </w:rPr>
+        </w:r>
+      </w:ins>
+      <w:commentRangeEnd w:id="14"/>
+      <w:r>
+        <w:commentReference w:id="14"/>
+      </w:r>
+      <w:r>
+        <w:rPr>
+          <w:lang w:val="en-US"/>
+        </w:rPr>
+        <w:t xml:space="preserve">We found that in the context of urban Indian hospitals the original qSOFA score with its original cutoffs and coefficients did not accurately predict ICU admission. The original model underestimated the probability of ICU admission as can be seen in Figure 2. When updating the model adjusting the cutoffs and coefficients the new model performs significantly better both in terms of ICI and AUC. </w:t>
       </w:r>
     </w:p>
     <w:p>
@@ -10282,7 +10360,31 @@
         <w:rPr>
           <w:lang w:val="en-US"/>
         </w:rPr>
-        <w:t xml:space="preserve">While developing the original qSOFA score as a screening tool for patients with an increased risk of dying from severe infection it was shown that a low score of 0-1 corresponded to a mortality of approximately 1-2 percent and that a high score of 2-3 corresponded to a significantly higher mortality of 7-20 %. When using the predetermined cutoff value of 2 points this result made the original qSOFA a useful tool to be able to sort patients with a low score to also be of a low risk of dying. On the other hand, the results also allowed for that patients with a higher score could be more closely monitored and get access to treatment before more severe symptoms developed. </w:t>
+        <w:t xml:space="preserve">While developing the original qSOFA score as a screening tool for patients with an increased risk of dying from severe infection it was shown that a low score of 0-1 corresponded to a mortality of approximately 1-2 percent and that a high score of 2-3 corresponded to a significantly higher mortality of 7-20 %. When using the predetermined cutoff value of 2 points this result made the original qSOFA </w:t>
+      </w:r>
+      <w:commentRangeStart w:id="15"/>
+      <w:r>
+        <w:rPr>
+          <w:lang w:val="en-US"/>
+        </w:rPr>
+        <w:t>a useful tool to be able to sort patients with a low score to also be of a low risk of dying.</w:t>
+      </w:r>
+      <w:ins w:id="99" w:author="Martin Gerdin Wärnberg" w:date="2020-12-26T20:14:37Z">
+        <w:r>
+          <w:rPr>
+            <w:lang w:val="en-US"/>
+          </w:rPr>
+        </w:r>
+      </w:ins>
+      <w:commentRangeEnd w:id="15"/>
+      <w:r>
+        <w:commentReference w:id="15"/>
+      </w:r>
+      <w:r>
+        <w:rPr>
+          <w:lang w:val="en-US"/>
+        </w:rPr>
+        <w:t xml:space="preserve"> On the other hand, the results also allowed for that patients with a higher score could be more closely monitored and get access to treatment before more severe symptoms developed. </w:t>
       </w:r>
     </w:p>
     <w:p>
@@ -10297,7 +10399,31 @@
         <w:rPr>
           <w:lang w:val="en-US"/>
         </w:rPr>
-        <w:t>In contrast, with our updated qSOFA for predicting ICU admission in trauma patients a low score of 0-1 correspond to a probability for ICU admission of 0.311 - 0.426 percent and a high score of 2-3 correspond to a mortality of 0.561 - 0.722 percent. This shows that regardless of the score the patients still have a relatively high risk for ICU admission. Although a higher score is shown to correlate with a higher risk of ICU admission it is not clear what clinical relevance this score would have in the process of deciding the adequate level of care for patients with severe injuries.</w:t>
+        <w:t xml:space="preserve">In contrast, with our updated qSOFA for predicting ICU admission in trauma patients a low score of 0-1 correspond to a probability for ICU admission of 0.311 - 0.426 percent and a high score of 2-3 correspond to a </w:t>
+      </w:r>
+      <w:commentRangeStart w:id="16"/>
+      <w:r>
+        <w:rPr>
+          <w:lang w:val="en-US"/>
+        </w:rPr>
+        <w:t>mortality</w:t>
+      </w:r>
+      <w:ins w:id="100" w:author="Martin Gerdin Wärnberg" w:date="2020-12-26T20:15:24Z">
+        <w:r>
+          <w:rPr>
+            <w:lang w:val="en-US"/>
+          </w:rPr>
+        </w:r>
+      </w:ins>
+      <w:commentRangeEnd w:id="16"/>
+      <w:r>
+        <w:commentReference w:id="16"/>
+      </w:r>
+      <w:r>
+        <w:rPr>
+          <w:lang w:val="en-US"/>
+        </w:rPr>
+        <w:t xml:space="preserve"> of 0.561 - 0.722 percent. This shows that regardless of the score the patients still have a relatively high risk for ICU admission. Although a higher score is shown to correlate with a higher risk of ICU admission it is not clear what clinical relevance this score would have in the process of deciding the adequate level of care for patients with severe injuries.</w:t>
       </w:r>
     </w:p>
     <w:p>
@@ -10312,8 +10438,40 @@
         <w:rPr>
           <w:lang w:val="en-US"/>
         </w:rPr>
-        <w:t xml:space="preserve">The results also showed that out of the parameters included in the qSOFA, respiratory rate was not significantly associated with a higher risk of ICU admission and had an OR of 2.054 (0.563 - 13.131). This can be partially explained by that a new cutoff was calculated for each bootstrap resulting in different cutoffs being used while evaluating the model in turn leading to an increased uncertainty. Further research is needed before the original or an updated qSOFA score as presented in this study can be used in clinical decision making.   </w:t>
-      </w:r>
+        <w:t xml:space="preserve">The results also showed that out of the parameters included in the qSOFA, respiratory rate was not significantly associated with a higher risk of ICU admission and had an OR of 2.054 (0.563 - 13.131). This can be partially explained by that a new cutoff was calculated for each bootstrap resulting in </w:t>
+      </w:r>
+      <w:commentRangeStart w:id="17"/>
+      <w:r>
+        <w:rPr>
+          <w:lang w:val="en-US"/>
+        </w:rPr>
+        <w:t>different cutoffs</w:t>
+      </w:r>
+      <w:ins w:id="101" w:author="Martin Gerdin Wärnberg" w:date="2020-12-26T20:16:37Z">
+        <w:r>
+          <w:rPr>
+            <w:lang w:val="en-US"/>
+          </w:rPr>
+        </w:r>
+      </w:ins>
+      <w:commentRangeEnd w:id="17"/>
+      <w:r>
+        <w:commentReference w:id="17"/>
+      </w:r>
+      <w:r>
+        <w:rPr>
+          <w:lang w:val="en-US"/>
+        </w:rPr>
+        <w:t xml:space="preserve"> being used while evaluating the model in turn leading to an increased uncertainty. Further research is needed before the original or an updated qSOFA score as presented in this study can be used in clinical decision making.</w:t>
+      </w:r>
+      <w:del w:id="102" w:author="Martin Gerdin Wärnberg" w:date="2020-12-26T20:16:14Z">
+        <w:r>
+          <w:rPr>
+            <w:lang w:val="en-US"/>
+          </w:rPr>
+          <w:delText xml:space="preserve">   </w:delText>
+        </w:r>
+      </w:del>
     </w:p>
     <w:p>
       <w:pPr>
@@ -10327,7 +10485,112 @@
         <w:rPr>
           <w:lang w:val="en-US"/>
         </w:rPr>
-        <w:t xml:space="preserve">Although no other studies have been done correlating qSOFA to ICU admission studies have explored the connection between qSOFA and mortality, both regarding patients with risk for sepsis (10, 20) and trauma patients (12). Both these studies show that there is a clear association between the qSOFA score and mortality. Comparing this to our study on ICU admissions the ORs is higher when looking at mortality in both studies and the AUCs are slightly higher when looking at mortality. It can be argued that both ICU admission and mortality results from a more severe patient condition and thus should be correlated. However, it should be noted that there exist patients who died without being admitted to the ICU reducing this correlation. This could be partly because these patients were so severely injured that they either died before being able to be transferred to the ICU or it was decided that intensive care would not be of use for the patients. But it could also be due to a lack of ICU beds in the participating hospitals such that patients had to be prioritized for intensive care and not all patients who would benefit from it got admitted to the ICU. For context the number of ICU beds per 100 000 people is 2.3 in India compared with for example 7.3 in Japan. (21) To be able to explore this question more thoroughly further research is needed. </w:t>
+        <w:t xml:space="preserve">Although no other studies have been done correlating qSOFA to ICU admission studies have explored the connection between qSOFA and mortality, both regarding patients with risk for sepsis (10, 20) and trauma patients (12). </w:t>
+      </w:r>
+      <w:commentRangeStart w:id="18"/>
+      <w:r>
+        <w:rPr>
+          <w:lang w:val="en-US"/>
+        </w:rPr>
+        <w:t>Both</w:t>
+      </w:r>
+      <w:ins w:id="103" w:author="Martin Gerdin Wärnberg" w:date="2020-12-26T20:17:56Z">
+        <w:r>
+          <w:rPr>
+            <w:lang w:val="en-US"/>
+          </w:rPr>
+        </w:r>
+      </w:ins>
+      <w:commentRangeEnd w:id="18"/>
+      <w:r>
+        <w:commentReference w:id="18"/>
+      </w:r>
+      <w:r>
+        <w:rPr>
+          <w:lang w:val="en-US"/>
+        </w:rPr>
+        <w:t xml:space="preserve"> these studies show that there is a clear association between the qSOFA score and mortality. Comparing this to our study on ICU admissions the ORs is higher when looking at mortality in both studies and the AUCs are slightly higher when looking at mortality. It can be argued that both ICU admission and mortality results from a more severe patient condition and thus should be correlated. However, it should be noted that there exist patients who died without being admitted to the ICU reducing this correlation. This could be partly because these patients were so severely injured that they either died before </w:t>
+      </w:r>
+      <w:del w:id="104" w:author="Martin Gerdin Wärnberg" w:date="2020-12-26T20:18:49Z">
+        <w:r>
+          <w:rPr>
+            <w:lang w:val="en-US"/>
+          </w:rPr>
+          <w:delText>being</w:delText>
+        </w:r>
+      </w:del>
+      <w:ins w:id="105" w:author="Martin Gerdin Wärnberg" w:date="2020-12-26T20:18:49Z">
+        <w:r>
+          <w:rPr>
+            <w:rFonts w:cs="Times New Roman"/>
+            <w:sz w:val="24"/>
+            <w:szCs w:val="24"/>
+            <w:lang w:val="en-US"/>
+          </w:rPr>
+          <w:t>they could</w:t>
+        </w:r>
+      </w:ins>
+      <w:r>
+        <w:rPr>
+          <w:lang w:val="en-US"/>
+        </w:rPr>
+        <w:t xml:space="preserve"> </w:t>
+      </w:r>
+      <w:del w:id="106" w:author="Martin Gerdin Wärnberg" w:date="2020-12-26T20:18:54Z">
+        <w:r>
+          <w:rPr>
+            <w:lang w:val="en-US"/>
+          </w:rPr>
+          <w:delText>able</w:delText>
+        </w:r>
+      </w:del>
+      <w:r>
+        <w:rPr>
+          <w:lang w:val="en-US"/>
+        </w:rPr>
+        <w:t xml:space="preserve"> </w:t>
+      </w:r>
+      <w:del w:id="107" w:author="Martin Gerdin Wärnberg" w:date="2020-12-26T20:18:56Z">
+        <w:r>
+          <w:rPr>
+            <w:lang w:val="en-US"/>
+          </w:rPr>
+          <w:delText>to</w:delText>
+        </w:r>
+      </w:del>
+      <w:r>
+        <w:rPr>
+          <w:lang w:val="en-US"/>
+        </w:rPr>
+        <w:t xml:space="preserve"> be transferred to the ICU or it was decided that intensive care would not be of use for the patients. But it could also be due to a lack of ICU beds in the participating hospitals such that patients had to be prioritized for intensive care and not all patients who would benefit from it got admitted to the ICU. For context the number of ICU beds per 100 000 people is 2.3 in India compared with for example 7.3 in Japan</w:t>
+      </w:r>
+      <w:del w:id="108" w:author="Martin Gerdin Wärnberg" w:date="2020-12-26T20:19:11Z">
+        <w:r>
+          <w:rPr>
+            <w:lang w:val="en-US"/>
+          </w:rPr>
+          <w:delText>.</w:delText>
+        </w:r>
+      </w:del>
+      <w:r>
+        <w:rPr>
+          <w:lang w:val="en-US"/>
+        </w:rPr>
+        <w:t xml:space="preserve"> (21)</w:t>
+      </w:r>
+      <w:ins w:id="109" w:author="Martin Gerdin Wärnberg" w:date="2020-12-26T20:19:15Z">
+        <w:r>
+          <w:rPr>
+            <w:lang w:val="en-US"/>
+          </w:rPr>
+          <w:t>.</w:t>
+        </w:r>
+      </w:ins>
+      <w:r>
+        <w:rPr>
+          <w:lang w:val="en-US"/>
+        </w:rPr>
+        <w:t xml:space="preserve"> To be able to explore this question more thoroughly further research is needed. </w:t>
       </w:r>
     </w:p>
     <w:p>
@@ -10354,11 +10617,41 @@
           <w:lang w:val="en-US"/>
         </w:rPr>
       </w:pPr>
-      <w:r>
-        <w:rPr>
-          <w:lang w:val="en-US"/>
-        </w:rPr>
-        <w:t>Strengths of this study were the large number of patients in the TITCO database and the that no previous studies have been done with a similar aim looking at ICU admission. Furthermore, the statistical analysis using bootstrap was rigorous and sound yielding trustworthy results for this context.</w:t>
+      <w:ins w:id="110" w:author="Martin Gerdin Wärnberg" w:date="2020-12-26T20:19:20Z">
+        <w:r>
+          <w:rPr>
+            <w:lang w:val="en-US"/>
+          </w:rPr>
+          <w:t>The s</w:t>
+        </w:r>
+      </w:ins>
+      <w:del w:id="111" w:author="Martin Gerdin Wärnberg" w:date="2020-12-26T20:19:21Z">
+        <w:r>
+          <w:rPr>
+            <w:lang w:val="en-US"/>
+          </w:rPr>
+          <w:delText>S</w:delText>
+        </w:r>
+      </w:del>
+      <w:r>
+        <w:rPr>
+          <w:lang w:val="en-US"/>
+        </w:rPr>
+        <w:t xml:space="preserve">trengths of this study were the large number of patients in the TITCO database and </w:t>
+      </w:r>
+      <w:del w:id="112" w:author="Martin Gerdin Wärnberg" w:date="2020-12-26T20:19:32Z">
+        <w:r>
+          <w:rPr>
+            <w:lang w:val="en-US"/>
+          </w:rPr>
+          <w:delText>the</w:delText>
+        </w:r>
+      </w:del>
+      <w:r>
+        <w:rPr>
+          <w:lang w:val="en-US"/>
+        </w:rPr>
+        <w:t xml:space="preserve"> that no previous studies have been done with a similar aim looking at ICU admission. Furthermore, the statistical analysis using bootstrap was rigorous and sound yielding trustworthy results for this context.</w:t>
       </w:r>
     </w:p>
     <w:p>
@@ -10419,7 +10712,21 @@
         <w:rPr>
           <w:lang w:val="en-US"/>
         </w:rPr>
-        <w:t>The results from this study is not significant enough to merit direct clinical use of the original nor updated model. However, one can see that for trauma patients SBP and GCS are of more importance than RR for predicting intensive care and thus this could be used when evaluating future patients. But further research is needed when optimal cutoffs are decided to better evaluate the updated model for clinical use.</w:t>
+        <w:t xml:space="preserve">The results from this study is not significant enough to merit direct clinical use of the original nor updated model. However, one can see that for trauma patients </w:t>
+      </w:r>
+      <w:ins w:id="113" w:author="Martin Gerdin Wärnberg" w:date="2020-12-26T20:22:27Z">
+        <w:r>
+          <w:rPr>
+            <w:lang w:val="en-US"/>
+          </w:rPr>
+          <w:t xml:space="preserve">in this context </w:t>
+        </w:r>
+      </w:ins>
+      <w:r>
+        <w:rPr>
+          <w:lang w:val="en-US"/>
+        </w:rPr>
+        <w:t>SBP and GCS are of more importance than RR for predicting intensive care and thus this could be used when evaluating future patients. But further research is needed when optimal cutoffs are decided to better evaluate the updated model for clinical use.</w:t>
       </w:r>
     </w:p>
     <w:p>
@@ -10484,8 +10791,8 @@
         </w:rPr>
         <w:t>An updated qSOFA score can be used to estimate the overall risk for ICU admission in trauma patients in urban India hospitals but more research is needed before it can be implemented and used in clinical decision making.</w:t>
       </w:r>
-      <w:bookmarkStart w:id="7" w:name="_Hlk59294473"/>
-      <w:bookmarkEnd w:id="7"/>
+      <w:bookmarkStart w:id="6" w:name="_Hlk59294473"/>
+      <w:bookmarkEnd w:id="6"/>
     </w:p>
     <w:p>
       <w:pPr>
@@ -10515,7 +10822,29 @@
         <w:rPr>
           <w:lang w:val="en-US"/>
         </w:rPr>
-        <w:t xml:space="preserve">Aside from the collecting of data done before the start of this project most of this project has been made by me with supervision and help from my supervisor Martin Gerdin. My work has apart from this paper also included writing and performing all the statistical analyses for this project. </w:t>
+        <w:t>Aside from the collecting of data done before the start of this project most of this project has been made by me with supervision and help from my supervisor Martin Gerdin</w:t>
+      </w:r>
+      <w:ins w:id="114" w:author="Martin Gerdin Wärnberg" w:date="2020-12-26T20:23:57Z">
+        <w:r>
+          <w:rPr>
+            <w:lang w:val="en-US"/>
+          </w:rPr>
+          <w:t xml:space="preserve"> </w:t>
+        </w:r>
+      </w:ins>
+      <w:ins w:id="115" w:author="Martin Gerdin Wärnberg" w:date="2020-12-26T20:24:00Z">
+        <w:r>
+          <w:rPr>
+            <w:lang w:val="en-US"/>
+          </w:rPr>
+          <w:t>Wärnberg</w:t>
+        </w:r>
+      </w:ins>
+      <w:r>
+        <w:rPr>
+          <w:lang w:val="en-US"/>
+        </w:rPr>
+        <w:t xml:space="preserve">. My work has apart from this paper also included writing and performing all the statistical analyses for this project. </w:t>
       </w:r>
     </w:p>
     <w:p>
@@ -10546,7 +10875,21 @@
         <w:rPr>
           <w:lang w:val="en-US"/>
         </w:rPr>
-        <w:t xml:space="preserve">I want to thank the TITCO contributors for collecting the data for this project and I want to thank Martin Gerdin for supervising me and all the help along the way. </w:t>
+        <w:t xml:space="preserve">I want to thank the TITCO contributors for collecting the data for this project and I want to thank Martin Gerdin </w:t>
+      </w:r>
+      <w:ins w:id="116" w:author="Martin Gerdin Wärnberg" w:date="2020-12-26T20:24:05Z">
+        <w:r>
+          <w:rPr>
+            <w:lang w:val="en-US"/>
+          </w:rPr>
+          <w:t xml:space="preserve">Wärnberg </w:t>
+        </w:r>
+      </w:ins>
+      <w:r>
+        <w:rPr>
+          <w:lang w:val="en-US"/>
+        </w:rPr>
+        <w:t xml:space="preserve">for supervising me and all the help along the way. </w:t>
       </w:r>
     </w:p>
     <w:p>
@@ -11404,6 +11747,204 @@
       </w:r>
     </w:p>
   </w:comment>
+  <w:comment w:id="13" w:author="Martin Gerdin Wärnberg" w:date="2020-12-26T20:12:22Z" w:initials="MGW">
+    <w:p>
+      <w:r>
+        <w:rPr>
+          <w:rFonts w:eastAsia="Calibri" w:cstheme="minorBidi" w:eastAsiaTheme="minorHAnsi" w:cs="" w:ascii="Calibri" w:hAnsi="Calibri"/>
+          <w:b w:val="false"/>
+          <w:bCs w:val="false"/>
+          <w:i w:val="false"/>
+          <w:iCs w:val="false"/>
+          <w:caps w:val="false"/>
+          <w:smallCaps w:val="false"/>
+          <w:strike w:val="false"/>
+          <w:dstrike w:val="false"/>
+          <w:outline w:val="false"/>
+          <w:shadow w:val="false"/>
+          <w:emboss w:val="false"/>
+          <w:imprint w:val="false"/>
+          <w:color w:val="auto"/>
+          <w:spacing w:val="0"/>
+          <w:w w:val="100"/>
+          <w:kern w:val="0"/>
+          <w:position w:val="0"/>
+          <w:sz w:val="20"/>
+          <w:szCs w:val="22"/>
+          <w:u w:val="none"/>
+          <w:vertAlign w:val="baseline"/>
+          <w:em w:val="none"/>
+          <w:lang w:bidi="ar-SA" w:eastAsia="en-US" w:val="en-US"/>
+        </w:rPr>
+        <w:t>Haven’t you abbreviated these in the methods already?</w:t>
+      </w:r>
+    </w:p>
+  </w:comment>
+  <w:comment w:id="14" w:author="Martin Gerdin Wärnberg" w:date="2020-12-26T20:12:54Z" w:initials="MGW">
+    <w:p>
+      <w:r>
+        <w:rPr>
+          <w:rFonts w:eastAsia="Calibri" w:cstheme="minorBidi" w:eastAsiaTheme="minorHAnsi" w:cs="" w:ascii="Calibri" w:hAnsi="Calibri"/>
+          <w:b w:val="false"/>
+          <w:bCs w:val="false"/>
+          <w:i w:val="false"/>
+          <w:iCs w:val="false"/>
+          <w:caps w:val="false"/>
+          <w:smallCaps w:val="false"/>
+          <w:strike w:val="false"/>
+          <w:dstrike w:val="false"/>
+          <w:outline w:val="false"/>
+          <w:shadow w:val="false"/>
+          <w:emboss w:val="false"/>
+          <w:imprint w:val="false"/>
+          <w:color w:val="auto"/>
+          <w:spacing w:val="0"/>
+          <w:w w:val="100"/>
+          <w:kern w:val="0"/>
+          <w:position w:val="0"/>
+          <w:sz w:val="20"/>
+          <w:szCs w:val="22"/>
+          <w:u w:val="none"/>
+          <w:vertAlign w:val="baseline"/>
+          <w:em w:val="none"/>
+          <w:lang w:bidi="ar-SA" w:eastAsia="en-US" w:val="en-US"/>
+        </w:rPr>
+        <w:t>If you want to restate your aim, make sure it’s exactly the same here as in your introduction.</w:t>
+      </w:r>
+    </w:p>
+  </w:comment>
+  <w:comment w:id="15" w:author="Martin Gerdin Wärnberg" w:date="2020-12-26T20:14:37Z" w:initials="MGW">
+    <w:p>
+      <w:r>
+        <w:rPr>
+          <w:rFonts w:eastAsia="Calibri" w:cstheme="minorBidi" w:eastAsiaTheme="minorHAnsi" w:cs="" w:ascii="Calibri" w:hAnsi="Calibri"/>
+          <w:b w:val="false"/>
+          <w:bCs w:val="false"/>
+          <w:i w:val="false"/>
+          <w:iCs w:val="false"/>
+          <w:caps w:val="false"/>
+          <w:smallCaps w:val="false"/>
+          <w:strike w:val="false"/>
+          <w:dstrike w:val="false"/>
+          <w:outline w:val="false"/>
+          <w:shadow w:val="false"/>
+          <w:emboss w:val="false"/>
+          <w:imprint w:val="false"/>
+          <w:color w:val="auto"/>
+          <w:spacing w:val="0"/>
+          <w:w w:val="100"/>
+          <w:kern w:val="0"/>
+          <w:position w:val="0"/>
+          <w:sz w:val="20"/>
+          <w:szCs w:val="22"/>
+          <w:u w:val="none"/>
+          <w:vertAlign w:val="baseline"/>
+          <w:em w:val="none"/>
+          <w:lang w:bidi="ar-SA" w:eastAsia="en-US" w:val="en-US"/>
+        </w:rPr>
+        <w:t>This is a bit roundabout. Maybe I suffices to say that a low score indicated a low risk of death?</w:t>
+      </w:r>
+    </w:p>
+  </w:comment>
+  <w:comment w:id="16" w:author="Martin Gerdin Wärnberg" w:date="2020-12-26T20:15:24Z" w:initials="MGW">
+    <w:p>
+      <w:r>
+        <w:rPr>
+          <w:rFonts w:eastAsia="Calibri" w:cstheme="minorBidi" w:eastAsiaTheme="minorHAnsi" w:cs="" w:ascii="Calibri" w:hAnsi="Calibri"/>
+          <w:b w:val="false"/>
+          <w:bCs w:val="false"/>
+          <w:i w:val="false"/>
+          <w:iCs w:val="false"/>
+          <w:caps w:val="false"/>
+          <w:smallCaps w:val="false"/>
+          <w:strike w:val="false"/>
+          <w:dstrike w:val="false"/>
+          <w:outline w:val="false"/>
+          <w:shadow w:val="false"/>
+          <w:emboss w:val="false"/>
+          <w:imprint w:val="false"/>
+          <w:color w:val="auto"/>
+          <w:spacing w:val="0"/>
+          <w:w w:val="100"/>
+          <w:kern w:val="0"/>
+          <w:position w:val="0"/>
+          <w:sz w:val="20"/>
+          <w:szCs w:val="22"/>
+          <w:u w:val="none"/>
+          <w:vertAlign w:val="baseline"/>
+          <w:em w:val="none"/>
+          <w:lang w:bidi="ar-SA" w:eastAsia="en-US" w:val="en-US"/>
+        </w:rPr>
+        <w:t>Probability of ICU admission?</w:t>
+      </w:r>
+    </w:p>
+  </w:comment>
+  <w:comment w:id="17" w:author="Martin Gerdin Wärnberg" w:date="2020-12-26T20:16:37Z" w:initials="MGW">
+    <w:p>
+      <w:r>
+        <w:rPr>
+          <w:rFonts w:eastAsia="Calibri" w:cstheme="minorBidi" w:eastAsiaTheme="minorHAnsi" w:cs="" w:ascii="Calibri" w:hAnsi="Calibri"/>
+          <w:b w:val="false"/>
+          <w:bCs w:val="false"/>
+          <w:i w:val="false"/>
+          <w:iCs w:val="false"/>
+          <w:caps w:val="false"/>
+          <w:smallCaps w:val="false"/>
+          <w:strike w:val="false"/>
+          <w:dstrike w:val="false"/>
+          <w:outline w:val="false"/>
+          <w:shadow w:val="false"/>
+          <w:emboss w:val="false"/>
+          <w:imprint w:val="false"/>
+          <w:color w:val="auto"/>
+          <w:spacing w:val="0"/>
+          <w:w w:val="100"/>
+          <w:kern w:val="0"/>
+          <w:position w:val="0"/>
+          <w:sz w:val="20"/>
+          <w:szCs w:val="22"/>
+          <w:u w:val="none"/>
+          <w:vertAlign w:val="baseline"/>
+          <w:em w:val="none"/>
+          <w:lang w:bidi="ar-SA" w:eastAsia="en-US" w:val="en-US"/>
+        </w:rPr>
+        <w:t>But it also means that in some bootstrap samples a high RR was associated with a lower probability of ICU-admission, which is conterintuitive.</w:t>
+      </w:r>
+    </w:p>
+  </w:comment>
+  <w:comment w:id="18" w:author="Martin Gerdin Wärnberg" w:date="2020-12-26T20:17:56Z" w:initials="MGW">
+    <w:p>
+      <w:r>
+        <w:rPr>
+          <w:rFonts w:eastAsia="Calibri" w:cstheme="minorBidi" w:eastAsiaTheme="minorHAnsi" w:cs="" w:ascii="Calibri" w:hAnsi="Calibri"/>
+          <w:b w:val="false"/>
+          <w:bCs w:val="false"/>
+          <w:i w:val="false"/>
+          <w:iCs w:val="false"/>
+          <w:caps w:val="false"/>
+          <w:smallCaps w:val="false"/>
+          <w:strike w:val="false"/>
+          <w:dstrike w:val="false"/>
+          <w:outline w:val="false"/>
+          <w:shadow w:val="false"/>
+          <w:emboss w:val="false"/>
+          <w:imprint w:val="false"/>
+          <w:color w:val="auto"/>
+          <w:spacing w:val="0"/>
+          <w:w w:val="100"/>
+          <w:kern w:val="0"/>
+          <w:position w:val="0"/>
+          <w:sz w:val="20"/>
+          <w:szCs w:val="22"/>
+          <w:u w:val="none"/>
+          <w:vertAlign w:val="baseline"/>
+          <w:em w:val="none"/>
+          <w:lang w:bidi="ar-SA" w:eastAsia="en-US" w:val="en-US"/>
+        </w:rPr>
+        <w:t>You cite three papers.</w:t>
+      </w:r>
+    </w:p>
+  </w:comment>
 </w:comments>
 </file>
 
@@ -11415,7 +11956,7 @@
         <w:docPartGallery w:val="Page Numbers (Bottom of Page)"/>
         <w:docPartUnique w:val="true"/>
       </w:docPartObj>
-      <w:id w:val="237037475"/>
+      <w:id w:val="774664866"/>
     </w:sdtPr>
     <w:sdtContent>
       <w:p>
